--- a/lab1/formatstring.docx
+++ b/lab1/formatstring.docx
@@ -261,8 +261,6 @@
           <w:t>http://stackoverflow.com/a/3402415</w:t>
         </w:r>
       </w:hyperlink>
-      <w:bookmarkStart w:id="0" w:name="_GoBack"/>
-      <w:bookmarkEnd w:id="0"/>
       <w:r>
         <w:t>:</w:t>
       </w:r>
@@ -2385,7 +2383,13 @@
         <w:t xml:space="preserve">four </w:t>
       </w:r>
       <w:r>
-        <w:t>parts in total) together with your group partner. Remember also to follow the general guidelines on the website, such as indicating your usernames and the distribution of work in the report.</w:t>
+        <w:t>parts in total) together with your group partner</w:t>
+      </w:r>
+      <w:r>
+        <w:t>s</w:t>
+      </w:r>
+      <w:r>
+        <w:t>. Remember also to follow the general, such as indicating your usernames and the distribution of work in the report.</w:t>
       </w:r>
     </w:p>
     <w:p>
@@ -2403,6 +2407,14 @@
       </w:pPr>
       <w:r>
         <w:t>How to make the attacks work – if it's a simple matter of choosing the right string such as in task (1a) then give the string; if it's a more involved procedure such as in task (1d) then give the procedure.</w:t>
+      </w:r>
+      <w:r>
+        <w:t xml:space="preserve"> You are strongly encouraged to prepare scripts to automate the reproducibility of the attack (please check with TA</w:t>
+      </w:r>
+      <w:bookmarkStart w:id="0" w:name="_GoBack"/>
+      <w:bookmarkEnd w:id="0"/>
+      <w:r>
+        <w:t>s).</w:t>
       </w:r>
     </w:p>
     <w:p>
@@ -5792,7 +5804,7 @@
 </file>
 
 <file path=customXml/itemProps1.xml><?xml version="1.0" encoding="utf-8"?>
-<ds:datastoreItem xmlns:ds="http://schemas.openxmlformats.org/officeDocument/2006/customXml" ds:itemID="{751A74FB-DEDB-47C9-B791-153AD67E78CE}">
+<ds:datastoreItem xmlns:ds="http://schemas.openxmlformats.org/officeDocument/2006/customXml" ds:itemID="{89D59E69-6C50-436C-B07C-8D1C35A7EAE9}">
   <ds:schemaRefs>
     <ds:schemaRef ds:uri="http://schemas.openxmlformats.org/officeDocument/2006/bibliography"/>
   </ds:schemaRefs>
